--- a/output.docx
+++ b/output.docx
@@ -280,7 +280,7 @@
         <w:pStyle w:val="FirstParagraph"/>
       </w:pPr>
       <w:r>
-        <w:t xml:space="preserve">用三个引号包围的字符串</w:t>
+        <w:t xml:space="preserve">用三个反引号包围的字符串</w:t>
       </w:r>
     </w:p>
     <w:p>
